--- a/reg/wages.docx
+++ b/reg/wages.docx
@@ -5,12 +5,12 @@
     <w:tbl>
       <w:tblPr>
         <w:tblStyle w:val="Table"/>
-        <w:tblW w:type="pct" w:w="4236"/>
+        <w:tblW w:type="pct" w:w="4375"/>
         <w:tblLayout w:type="fixed"/>
         <w:tblLook w:firstRow="1" w:lastRow="1" w:firstColumn="0" w:lastColumn="0" w:noHBand="0" w:noVBand="0" w:val="0020"/>
       </w:tblPr>
       <w:tblGrid>
-        <w:gridCol w:w="1870"/>
+        <w:gridCol w:w="2090"/>
         <w:gridCol w:w="1210"/>
         <w:gridCol w:w="1100"/>
         <w:gridCol w:w="1320"/>
@@ -98,27 +98,27 @@
               <w:jc w:val="left"/>
             </w:pPr>
             <w:r>
-              <w:t xml:space="preserve">6.798***</w:t>
-            </w:r>
-          </w:p>
-        </w:tc>
-        <w:tc>
-          <w:tcPr/>
-          <w:p>
-            <w:pPr>
-              <w:pStyle w:val="Compact"/>
-            </w:pPr>
-          </w:p>
-        </w:tc>
-        <w:tc>
-          <w:tcPr/>
-          <w:p>
-            <w:pPr>
-              <w:pStyle w:val="Compact"/>
-              <w:jc w:val="left"/>
-            </w:pPr>
-            <w:r>
-              <w:t xml:space="preserve">6.158***</w:t>
+              <w:t xml:space="preserve">8.779***</w:t>
+            </w:r>
+          </w:p>
+        </w:tc>
+        <w:tc>
+          <w:tcPr/>
+          <w:p>
+            <w:pPr>
+              <w:pStyle w:val="Compact"/>
+            </w:pPr>
+          </w:p>
+        </w:tc>
+        <w:tc>
+          <w:tcPr/>
+          <w:p>
+            <w:pPr>
+              <w:pStyle w:val="Compact"/>
+              <w:jc w:val="left"/>
+            </w:pPr>
+            <w:r>
+              <w:t xml:space="preserve">11.183***</w:t>
             </w:r>
           </w:p>
         </w:tc>
@@ -148,7 +148,7 @@
               <w:jc w:val="left"/>
             </w:pPr>
             <w:r>
-              <w:t xml:space="preserve">(1.747)</w:t>
+              <w:t xml:space="preserve">(1.951)</w:t>
             </w:r>
           </w:p>
         </w:tc>
@@ -202,43 +202,43 @@
               <w:jc w:val="left"/>
             </w:pPr>
             <w:r>
-              <w:t xml:space="preserve">6.584***</w:t>
-            </w:r>
-          </w:p>
-        </w:tc>
-        <w:tc>
-          <w:tcPr/>
-          <w:p>
-            <w:pPr>
-              <w:pStyle w:val="Compact"/>
-              <w:jc w:val="left"/>
-            </w:pPr>
-            <w:r>
-              <w:t xml:space="preserve">0.481</w:t>
-            </w:r>
-          </w:p>
-        </w:tc>
-        <w:tc>
-          <w:tcPr/>
-          <w:p>
-            <w:pPr>
-              <w:pStyle w:val="Compact"/>
-              <w:jc w:val="left"/>
-            </w:pPr>
-            <w:r>
-              <w:t xml:space="preserve">7.841***</w:t>
-            </w:r>
-          </w:p>
-        </w:tc>
-        <w:tc>
-          <w:tcPr/>
-          <w:p>
-            <w:pPr>
-              <w:pStyle w:val="Compact"/>
-              <w:jc w:val="left"/>
-            </w:pPr>
-            <w:r>
-              <w:t xml:space="preserve">0.467</w:t>
+              <w:t xml:space="preserve">5.306***</w:t>
+            </w:r>
+          </w:p>
+        </w:tc>
+        <w:tc>
+          <w:tcPr/>
+          <w:p>
+            <w:pPr>
+              <w:pStyle w:val="Compact"/>
+              <w:jc w:val="left"/>
+            </w:pPr>
+            <w:r>
+              <w:t xml:space="preserve">1.022</w:t>
+            </w:r>
+          </w:p>
+        </w:tc>
+        <w:tc>
+          <w:tcPr/>
+          <w:p>
+            <w:pPr>
+              <w:pStyle w:val="Compact"/>
+              <w:jc w:val="left"/>
+            </w:pPr>
+            <w:r>
+              <w:t xml:space="preserve">5.788***</w:t>
+            </w:r>
+          </w:p>
+        </w:tc>
+        <w:tc>
+          <w:tcPr/>
+          <w:p>
+            <w:pPr>
+              <w:pStyle w:val="Compact"/>
+              <w:jc w:val="left"/>
+            </w:pPr>
+            <w:r>
+              <w:t xml:space="preserve">1.083</w:t>
             </w:r>
           </w:p>
         </w:tc>
@@ -260,19 +260,19 @@
               <w:jc w:val="left"/>
             </w:pPr>
             <w:r>
-              <w:t xml:space="preserve">(1.261)</w:t>
-            </w:r>
-          </w:p>
-        </w:tc>
-        <w:tc>
-          <w:tcPr/>
-          <w:p>
-            <w:pPr>
-              <w:pStyle w:val="Compact"/>
-              <w:jc w:val="left"/>
-            </w:pPr>
-            <w:r>
-              <w:t xml:space="preserve">(0.545)</w:t>
+              <w:t xml:space="preserve">(1.281)</w:t>
+            </w:r>
+          </w:p>
+        </w:tc>
+        <w:tc>
+          <w:tcPr/>
+          <w:p>
+            <w:pPr>
+              <w:pStyle w:val="Compact"/>
+              <w:jc w:val="left"/>
+            </w:pPr>
+            <w:r>
+              <w:t xml:space="preserve">(1.123)</w:t>
             </w:r>
           </w:p>
         </w:tc>
@@ -296,7 +296,7 @@
               <w:jc w:val="left"/>
             </w:pPr>
             <w:r>
-              <w:t xml:space="preserve">(1.520)</w:t>
+              <w:t xml:space="preserve">(1.643)</w:t>
             </w:r>
           </w:p>
         </w:tc>
@@ -310,55 +310,55 @@
               <w:jc w:val="left"/>
             </w:pPr>
             <w:r>
-              <w:t xml:space="preserve">LIDSD_LABOUR</w:t>
-            </w:r>
-          </w:p>
-        </w:tc>
-        <w:tc>
-          <w:tcPr/>
-          <w:p>
-            <w:pPr>
-              <w:pStyle w:val="Compact"/>
-              <w:jc w:val="left"/>
-            </w:pPr>
-            <w:r>
-              <w:t xml:space="preserve">-0.209</w:t>
-            </w:r>
-          </w:p>
-        </w:tc>
-        <w:tc>
-          <w:tcPr/>
-          <w:p>
-            <w:pPr>
-              <w:pStyle w:val="Compact"/>
-              <w:jc w:val="left"/>
-            </w:pPr>
-            <w:r>
-              <w:t xml:space="preserve">0.473</w:t>
-            </w:r>
-          </w:p>
-        </w:tc>
-        <w:tc>
-          <w:tcPr/>
-          <w:p>
-            <w:pPr>
-              <w:pStyle w:val="Compact"/>
-              <w:jc w:val="left"/>
-            </w:pPr>
-            <w:r>
-              <w:t xml:space="preserve">-0.902***</w:t>
-            </w:r>
-          </w:p>
-        </w:tc>
-        <w:tc>
-          <w:tcPr/>
-          <w:p>
-            <w:pPr>
-              <w:pStyle w:val="Compact"/>
-              <w:jc w:val="left"/>
-            </w:pPr>
-            <w:r>
-              <w:t xml:space="preserve">0.014</w:t>
+              <w:t xml:space="preserve">LIDSD_INFRA</w:t>
+            </w:r>
+          </w:p>
+        </w:tc>
+        <w:tc>
+          <w:tcPr/>
+          <w:p>
+            <w:pPr>
+              <w:pStyle w:val="Compact"/>
+              <w:jc w:val="left"/>
+            </w:pPr>
+            <w:r>
+              <w:t xml:space="preserve">0.665*</w:t>
+            </w:r>
+          </w:p>
+        </w:tc>
+        <w:tc>
+          <w:tcPr/>
+          <w:p>
+            <w:pPr>
+              <w:pStyle w:val="Compact"/>
+              <w:jc w:val="left"/>
+            </w:pPr>
+            <w:r>
+              <w:t xml:space="preserve">0.730</w:t>
+            </w:r>
+          </w:p>
+        </w:tc>
+        <w:tc>
+          <w:tcPr/>
+          <w:p>
+            <w:pPr>
+              <w:pStyle w:val="Compact"/>
+              <w:jc w:val="left"/>
+            </w:pPr>
+            <w:r>
+              <w:t xml:space="preserve">0.504***</w:t>
+            </w:r>
+          </w:p>
+        </w:tc>
+        <w:tc>
+          <w:tcPr/>
+          <w:p>
+            <w:pPr>
+              <w:pStyle w:val="Compact"/>
+              <w:jc w:val="left"/>
+            </w:pPr>
+            <w:r>
+              <w:t xml:space="preserve">0.382</w:t>
             </w:r>
           </w:p>
         </w:tc>
@@ -380,19 +380,19 @@
               <w:jc w:val="left"/>
             </w:pPr>
             <w:r>
-              <w:t xml:space="preserve">(0.406)</w:t>
-            </w:r>
-          </w:p>
-        </w:tc>
-        <w:tc>
-          <w:tcPr/>
-          <w:p>
-            <w:pPr>
-              <w:pStyle w:val="Compact"/>
-              <w:jc w:val="left"/>
-            </w:pPr>
-            <w:r>
-              <w:t xml:space="preserve">(0.601)</w:t>
+              <w:t xml:space="preserve">(0.318)</w:t>
+            </w:r>
+          </w:p>
+        </w:tc>
+        <w:tc>
+          <w:tcPr/>
+          <w:p>
+            <w:pPr>
+              <w:pStyle w:val="Compact"/>
+              <w:jc w:val="left"/>
+            </w:pPr>
+            <w:r>
+              <w:t xml:space="preserve">(0.362)</w:t>
             </w:r>
           </w:p>
         </w:tc>
@@ -416,7 +416,7 @@
               <w:jc w:val="left"/>
             </w:pPr>
             <w:r>
-              <w:t xml:space="preserve">(0.361)</w:t>
+              <w:t xml:space="preserve">(0.247)</w:t>
             </w:r>
           </w:p>
         </w:tc>
@@ -430,55 +430,55 @@
               <w:jc w:val="left"/>
             </w:pPr>
             <w:r>
-              <w:t xml:space="preserve">LIDSD_BUSINESS</w:t>
-            </w:r>
-          </w:p>
-        </w:tc>
-        <w:tc>
-          <w:tcPr/>
-          <w:p>
-            <w:pPr>
-              <w:pStyle w:val="Compact"/>
-              <w:jc w:val="left"/>
-            </w:pPr>
-            <w:r>
-              <w:t xml:space="preserve">0.797*</w:t>
-            </w:r>
-          </w:p>
-        </w:tc>
-        <w:tc>
-          <w:tcPr/>
-          <w:p>
-            <w:pPr>
-              <w:pStyle w:val="Compact"/>
-              <w:jc w:val="left"/>
-            </w:pPr>
-            <w:r>
-              <w:t xml:space="preserve">0.285</w:t>
-            </w:r>
-          </w:p>
-        </w:tc>
-        <w:tc>
-          <w:tcPr/>
-          <w:p>
-            <w:pPr>
-              <w:pStyle w:val="Compact"/>
-              <w:jc w:val="left"/>
-            </w:pPr>
-            <w:r>
-              <w:t xml:space="preserve">1.042***</w:t>
-            </w:r>
-          </w:p>
-        </w:tc>
-        <w:tc>
-          <w:tcPr/>
-          <w:p>
-            <w:pPr>
-              <w:pStyle w:val="Compact"/>
-              <w:jc w:val="left"/>
-            </w:pPr>
-            <w:r>
-              <w:t xml:space="preserve">0.751</w:t>
+              <w:t xml:space="preserve">LIDSD_ICT</w:t>
+            </w:r>
+          </w:p>
+        </w:tc>
+        <w:tc>
+          <w:tcPr/>
+          <w:p>
+            <w:pPr>
+              <w:pStyle w:val="Compact"/>
+              <w:jc w:val="left"/>
+            </w:pPr>
+            <w:r>
+              <w:t xml:space="preserve">0.474</w:t>
+            </w:r>
+          </w:p>
+        </w:tc>
+        <w:tc>
+          <w:tcPr/>
+          <w:p>
+            <w:pPr>
+              <w:pStyle w:val="Compact"/>
+              <w:jc w:val="left"/>
+            </w:pPr>
+            <w:r>
+              <w:t xml:space="preserve">0.682</w:t>
+            </w:r>
+          </w:p>
+        </w:tc>
+        <w:tc>
+          <w:tcPr/>
+          <w:p>
+            <w:pPr>
+              <w:pStyle w:val="Compact"/>
+              <w:jc w:val="left"/>
+            </w:pPr>
+            <w:r>
+              <w:t xml:space="preserve">0.452***</w:t>
+            </w:r>
+          </w:p>
+        </w:tc>
+        <w:tc>
+          <w:tcPr/>
+          <w:p>
+            <w:pPr>
+              <w:pStyle w:val="Compact"/>
+              <w:jc w:val="left"/>
+            </w:pPr>
+            <w:r>
+              <w:t xml:space="preserve">0.258</w:t>
             </w:r>
           </w:p>
         </w:tc>
@@ -500,19 +500,19 @@
               <w:jc w:val="left"/>
             </w:pPr>
             <w:r>
-              <w:t xml:space="preserve">(0.310)</w:t>
-            </w:r>
-          </w:p>
-        </w:tc>
-        <w:tc>
-          <w:tcPr/>
-          <w:p>
-            <w:pPr>
-              <w:pStyle w:val="Compact"/>
-              <w:jc w:val="left"/>
-            </w:pPr>
-            <w:r>
-              <w:t xml:space="preserve">(0.164)</w:t>
+              <w:t xml:space="preserve">(0.612)</w:t>
+            </w:r>
+          </w:p>
+        </w:tc>
+        <w:tc>
+          <w:tcPr/>
+          <w:p>
+            <w:pPr>
+              <w:pStyle w:val="Compact"/>
+              <w:jc w:val="left"/>
+            </w:pPr>
+            <w:r>
+              <w:t xml:space="preserve">(0.484)</w:t>
             </w:r>
           </w:p>
         </w:tc>
@@ -536,7 +536,7 @@
               <w:jc w:val="left"/>
             </w:pPr>
             <w:r>
-              <w:t xml:space="preserve">(0.509)</w:t>
+              <w:t xml:space="preserve">(0.400)</w:t>
             </w:r>
           </w:p>
         </w:tc>
@@ -550,55 +550,55 @@
               <w:jc w:val="left"/>
             </w:pPr>
             <w:r>
-              <w:t xml:space="preserve">LIDSD_MARKET</w:t>
-            </w:r>
-          </w:p>
-        </w:tc>
-        <w:tc>
-          <w:tcPr/>
-          <w:p>
-            <w:pPr>
-              <w:pStyle w:val="Compact"/>
-              <w:jc w:val="left"/>
-            </w:pPr>
-            <w:r>
-              <w:t xml:space="preserve">0.585***</w:t>
-            </w:r>
-          </w:p>
-        </w:tc>
-        <w:tc>
-          <w:tcPr/>
-          <w:p>
-            <w:pPr>
-              <w:pStyle w:val="Compact"/>
-              <w:jc w:val="left"/>
-            </w:pPr>
-            <w:r>
-              <w:t xml:space="preserve">0.800*</w:t>
-            </w:r>
-          </w:p>
-        </w:tc>
-        <w:tc>
-          <w:tcPr/>
-          <w:p>
-            <w:pPr>
-              <w:pStyle w:val="Compact"/>
-              <w:jc w:val="left"/>
-            </w:pPr>
-            <w:r>
-              <w:t xml:space="preserve">0.691***</w:t>
-            </w:r>
-          </w:p>
-        </w:tc>
-        <w:tc>
-          <w:tcPr/>
-          <w:p>
-            <w:pPr>
-              <w:pStyle w:val="Compact"/>
-              <w:jc w:val="left"/>
-            </w:pPr>
-            <w:r>
-              <w:t xml:space="preserve">0.610***</w:t>
+              <w:t xml:space="preserve">LIDSD_SKILLS</w:t>
+            </w:r>
+          </w:p>
+        </w:tc>
+        <w:tc>
+          <w:tcPr/>
+          <w:p>
+            <w:pPr>
+              <w:pStyle w:val="Compact"/>
+              <w:jc w:val="left"/>
+            </w:pPr>
+            <w:r>
+              <w:t xml:space="preserve">-0.998</w:t>
+            </w:r>
+          </w:p>
+        </w:tc>
+        <w:tc>
+          <w:tcPr/>
+          <w:p>
+            <w:pPr>
+              <w:pStyle w:val="Compact"/>
+              <w:jc w:val="left"/>
+            </w:pPr>
+            <w:r>
+              <w:t xml:space="preserve">-1.978*</w:t>
+            </w:r>
+          </w:p>
+        </w:tc>
+        <w:tc>
+          <w:tcPr/>
+          <w:p>
+            <w:pPr>
+              <w:pStyle w:val="Compact"/>
+              <w:jc w:val="left"/>
+            </w:pPr>
+            <w:r>
+              <w:t xml:space="preserve">-2.623***</w:t>
+            </w:r>
+          </w:p>
+        </w:tc>
+        <w:tc>
+          <w:tcPr/>
+          <w:p>
+            <w:pPr>
+              <w:pStyle w:val="Compact"/>
+              <w:jc w:val="left"/>
+            </w:pPr>
+            <w:r>
+              <w:t xml:space="preserve">-1.973**</w:t>
             </w:r>
           </w:p>
         </w:tc>
@@ -620,19 +620,19 @@
               <w:jc w:val="left"/>
             </w:pPr>
             <w:r>
-              <w:t xml:space="preserve">(0.094)</w:t>
-            </w:r>
-          </w:p>
-        </w:tc>
-        <w:tc>
-          <w:tcPr/>
-          <w:p>
-            <w:pPr>
-              <w:pStyle w:val="Compact"/>
-              <w:jc w:val="left"/>
-            </w:pPr>
-            <w:r>
-              <w:t xml:space="preserve">(0.026)</w:t>
+              <w:t xml:space="preserve">(0.736)</w:t>
+            </w:r>
+          </w:p>
+        </w:tc>
+        <w:tc>
+          <w:tcPr/>
+          <w:p>
+            <w:pPr>
+              <w:pStyle w:val="Compact"/>
+              <w:jc w:val="left"/>
+            </w:pPr>
+            <w:r>
+              <w:t xml:space="preserve">(0.096)</w:t>
             </w:r>
           </w:p>
         </w:tc>
@@ -656,7 +656,7 @@
               <w:jc w:val="left"/>
             </w:pPr>
             <w:r>
-              <w:t xml:space="preserve">(0.069)</w:t>
+              <w:t xml:space="preserve">(0.764)</w:t>
             </w:r>
           </w:p>
         </w:tc>
@@ -670,55 +670,55 @@
               <w:jc w:val="left"/>
             </w:pPr>
             <w:r>
-              <w:t xml:space="preserve">Num.Obs.</w:t>
-            </w:r>
-          </w:p>
-        </w:tc>
-        <w:tc>
-          <w:tcPr/>
-          <w:p>
-            <w:pPr>
-              <w:pStyle w:val="Compact"/>
-              <w:jc w:val="left"/>
-            </w:pPr>
-            <w:r>
-              <w:t xml:space="preserve">479</w:t>
-            </w:r>
-          </w:p>
-        </w:tc>
-        <w:tc>
-          <w:tcPr/>
-          <w:p>
-            <w:pPr>
-              <w:pStyle w:val="Compact"/>
-              <w:jc w:val="left"/>
-            </w:pPr>
-            <w:r>
-              <w:t xml:space="preserve">479</w:t>
-            </w:r>
-          </w:p>
-        </w:tc>
-        <w:tc>
-          <w:tcPr/>
-          <w:p>
-            <w:pPr>
-              <w:pStyle w:val="Compact"/>
-              <w:jc w:val="left"/>
-            </w:pPr>
-            <w:r>
-              <w:t xml:space="preserve">479</w:t>
-            </w:r>
-          </w:p>
-        </w:tc>
-        <w:tc>
-          <w:tcPr/>
-          <w:p>
-            <w:pPr>
-              <w:pStyle w:val="Compact"/>
-              <w:jc w:val="left"/>
-            </w:pPr>
-            <w:r>
-              <w:t xml:space="preserve">479</w:t>
+              <w:t xml:space="preserve">LIDSD_LABOUR</w:t>
+            </w:r>
+          </w:p>
+        </w:tc>
+        <w:tc>
+          <w:tcPr/>
+          <w:p>
+            <w:pPr>
+              <w:pStyle w:val="Compact"/>
+              <w:jc w:val="left"/>
+            </w:pPr>
+            <w:r>
+              <w:t xml:space="preserve">-0.320</w:t>
+            </w:r>
+          </w:p>
+        </w:tc>
+        <w:tc>
+          <w:tcPr/>
+          <w:p>
+            <w:pPr>
+              <w:pStyle w:val="Compact"/>
+              <w:jc w:val="left"/>
+            </w:pPr>
+            <w:r>
+              <w:t xml:space="preserve">0.282</w:t>
+            </w:r>
+          </w:p>
+        </w:tc>
+        <w:tc>
+          <w:tcPr/>
+          <w:p>
+            <w:pPr>
+              <w:pStyle w:val="Compact"/>
+              <w:jc w:val="left"/>
+            </w:pPr>
+            <w:r>
+              <w:t xml:space="preserve">-0.481***</w:t>
+            </w:r>
+          </w:p>
+        </w:tc>
+        <w:tc>
+          <w:tcPr/>
+          <w:p>
+            <w:pPr>
+              <w:pStyle w:val="Compact"/>
+              <w:jc w:val="left"/>
+            </w:pPr>
+            <w:r>
+              <w:t xml:space="preserve">0.084</w:t>
             </w:r>
           </w:p>
         </w:tc>
@@ -729,58 +729,54 @@
           <w:p>
             <w:pPr>
               <w:pStyle w:val="Compact"/>
-              <w:jc w:val="left"/>
-            </w:pPr>
-            <w:r>
-              <w:t xml:space="preserve">R2</w:t>
-            </w:r>
-          </w:p>
-        </w:tc>
-        <w:tc>
-          <w:tcPr/>
-          <w:p>
-            <w:pPr>
-              <w:pStyle w:val="Compact"/>
-              <w:jc w:val="left"/>
-            </w:pPr>
-            <w:r>
-              <w:t xml:space="preserve">0.154</w:t>
-            </w:r>
-          </w:p>
-        </w:tc>
-        <w:tc>
-          <w:tcPr/>
-          <w:p>
-            <w:pPr>
-              <w:pStyle w:val="Compact"/>
-              <w:jc w:val="left"/>
-            </w:pPr>
-            <w:r>
-              <w:t xml:space="preserve">0.735</w:t>
-            </w:r>
-          </w:p>
-        </w:tc>
-        <w:tc>
-          <w:tcPr/>
-          <w:p>
-            <w:pPr>
-              <w:pStyle w:val="Compact"/>
-              <w:jc w:val="left"/>
-            </w:pPr>
-            <w:r>
-              <w:t xml:space="preserve">0.345</w:t>
-            </w:r>
-          </w:p>
-        </w:tc>
-        <w:tc>
-          <w:tcPr/>
-          <w:p>
-            <w:pPr>
-              <w:pStyle w:val="Compact"/>
-              <w:jc w:val="left"/>
-            </w:pPr>
-            <w:r>
-              <w:t xml:space="preserve">0.631</w:t>
+            </w:pPr>
+          </w:p>
+        </w:tc>
+        <w:tc>
+          <w:tcPr/>
+          <w:p>
+            <w:pPr>
+              <w:pStyle w:val="Compact"/>
+              <w:jc w:val="left"/>
+            </w:pPr>
+            <w:r>
+              <w:t xml:space="preserve">(0.469)</w:t>
+            </w:r>
+          </w:p>
+        </w:tc>
+        <w:tc>
+          <w:tcPr/>
+          <w:p>
+            <w:pPr>
+              <w:pStyle w:val="Compact"/>
+              <w:jc w:val="left"/>
+            </w:pPr>
+            <w:r>
+              <w:t xml:space="preserve">(0.193)</w:t>
+            </w:r>
+          </w:p>
+        </w:tc>
+        <w:tc>
+          <w:tcPr/>
+          <w:p>
+            <w:pPr>
+              <w:pStyle w:val="Compact"/>
+              <w:jc w:val="left"/>
+            </w:pPr>
+            <w:r>
+              <w:t xml:space="preserve">(0.000)</w:t>
+            </w:r>
+          </w:p>
+        </w:tc>
+        <w:tc>
+          <w:tcPr/>
+          <w:p>
+            <w:pPr>
+              <w:pStyle w:val="Compact"/>
+              <w:jc w:val="left"/>
+            </w:pPr>
+            <w:r>
+              <w:t xml:space="preserve">(0.672)</w:t>
             </w:r>
           </w:p>
         </w:tc>
@@ -794,6 +790,490 @@
               <w:jc w:val="left"/>
             </w:pPr>
             <w:r>
+              <w:t xml:space="preserve">LIDSD_MARKET</w:t>
+            </w:r>
+          </w:p>
+        </w:tc>
+        <w:tc>
+          <w:tcPr/>
+          <w:p>
+            <w:pPr>
+              <w:pStyle w:val="Compact"/>
+              <w:jc w:val="left"/>
+            </w:pPr>
+            <w:r>
+              <w:t xml:space="preserve">0.504***</w:t>
+            </w:r>
+          </w:p>
+        </w:tc>
+        <w:tc>
+          <w:tcPr/>
+          <w:p>
+            <w:pPr>
+              <w:pStyle w:val="Compact"/>
+              <w:jc w:val="left"/>
+            </w:pPr>
+            <w:r>
+              <w:t xml:space="preserve">0.680*</w:t>
+            </w:r>
+          </w:p>
+        </w:tc>
+        <w:tc>
+          <w:tcPr/>
+          <w:p>
+            <w:pPr>
+              <w:pStyle w:val="Compact"/>
+              <w:jc w:val="left"/>
+            </w:pPr>
+            <w:r>
+              <w:t xml:space="preserve">0.441***</w:t>
+            </w:r>
+          </w:p>
+        </w:tc>
+        <w:tc>
+          <w:tcPr/>
+          <w:p>
+            <w:pPr>
+              <w:pStyle w:val="Compact"/>
+              <w:jc w:val="left"/>
+            </w:pPr>
+            <w:r>
+              <w:t xml:space="preserve">0.490***</w:t>
+            </w:r>
+          </w:p>
+        </w:tc>
+      </w:tr>
+      <w:tr>
+        <w:tc>
+          <w:tcPr/>
+          <w:p>
+            <w:pPr>
+              <w:pStyle w:val="Compact"/>
+            </w:pPr>
+          </w:p>
+        </w:tc>
+        <w:tc>
+          <w:tcPr/>
+          <w:p>
+            <w:pPr>
+              <w:pStyle w:val="Compact"/>
+              <w:jc w:val="left"/>
+            </w:pPr>
+            <w:r>
+              <w:t xml:space="preserve">(0.109)</w:t>
+            </w:r>
+          </w:p>
+        </w:tc>
+        <w:tc>
+          <w:tcPr/>
+          <w:p>
+            <w:pPr>
+              <w:pStyle w:val="Compact"/>
+              <w:jc w:val="left"/>
+            </w:pPr>
+            <w:r>
+              <w:t xml:space="preserve">(0.043)</w:t>
+            </w:r>
+          </w:p>
+        </w:tc>
+        <w:tc>
+          <w:tcPr/>
+          <w:p>
+            <w:pPr>
+              <w:pStyle w:val="Compact"/>
+              <w:jc w:val="left"/>
+            </w:pPr>
+            <w:r>
+              <w:t xml:space="preserve">(0.000)</w:t>
+            </w:r>
+          </w:p>
+        </w:tc>
+        <w:tc>
+          <w:tcPr/>
+          <w:p>
+            <w:pPr>
+              <w:pStyle w:val="Compact"/>
+              <w:jc w:val="left"/>
+            </w:pPr>
+            <w:r>
+              <w:t xml:space="preserve">(0.113)</w:t>
+            </w:r>
+          </w:p>
+        </w:tc>
+      </w:tr>
+      <w:tr>
+        <w:tc>
+          <w:tcPr/>
+          <w:p>
+            <w:pPr>
+              <w:pStyle w:val="Compact"/>
+              <w:jc w:val="left"/>
+            </w:pPr>
+            <w:r>
+              <w:t xml:space="preserve">LIDSD_BUSINESS</w:t>
+            </w:r>
+          </w:p>
+        </w:tc>
+        <w:tc>
+          <w:tcPr/>
+          <w:p>
+            <w:pPr>
+              <w:pStyle w:val="Compact"/>
+              <w:jc w:val="left"/>
+            </w:pPr>
+            <w:r>
+              <w:t xml:space="preserve">0.847**</w:t>
+            </w:r>
+          </w:p>
+        </w:tc>
+        <w:tc>
+          <w:tcPr/>
+          <w:p>
+            <w:pPr>
+              <w:pStyle w:val="Compact"/>
+              <w:jc w:val="left"/>
+            </w:pPr>
+            <w:r>
+              <w:t xml:space="preserve">0.039</w:t>
+            </w:r>
+          </w:p>
+        </w:tc>
+        <w:tc>
+          <w:tcPr/>
+          <w:p>
+            <w:pPr>
+              <w:pStyle w:val="Compact"/>
+              <w:jc w:val="left"/>
+            </w:pPr>
+            <w:r>
+              <w:t xml:space="preserve">0.690***</w:t>
+            </w:r>
+          </w:p>
+        </w:tc>
+        <w:tc>
+          <w:tcPr/>
+          <w:p>
+            <w:pPr>
+              <w:pStyle w:val="Compact"/>
+              <w:jc w:val="left"/>
+            </w:pPr>
+            <w:r>
+              <w:t xml:space="preserve">0.688</w:t>
+            </w:r>
+          </w:p>
+        </w:tc>
+      </w:tr>
+      <w:tr>
+        <w:tc>
+          <w:tcPr/>
+          <w:p>
+            <w:pPr>
+              <w:pStyle w:val="Compact"/>
+            </w:pPr>
+          </w:p>
+        </w:tc>
+        <w:tc>
+          <w:tcPr/>
+          <w:p>
+            <w:pPr>
+              <w:pStyle w:val="Compact"/>
+              <w:jc w:val="left"/>
+            </w:pPr>
+            <w:r>
+              <w:t xml:space="preserve">(0.326)</w:t>
+            </w:r>
+          </w:p>
+        </w:tc>
+        <w:tc>
+          <w:tcPr/>
+          <w:p>
+            <w:pPr>
+              <w:pStyle w:val="Compact"/>
+              <w:jc w:val="left"/>
+            </w:pPr>
+            <w:r>
+              <w:t xml:space="preserve">(0.018)</w:t>
+            </w:r>
+          </w:p>
+        </w:tc>
+        <w:tc>
+          <w:tcPr/>
+          <w:p>
+            <w:pPr>
+              <w:pStyle w:val="Compact"/>
+              <w:jc w:val="left"/>
+            </w:pPr>
+            <w:r>
+              <w:t xml:space="preserve">(0.000)</w:t>
+            </w:r>
+          </w:p>
+        </w:tc>
+        <w:tc>
+          <w:tcPr/>
+          <w:p>
+            <w:pPr>
+              <w:pStyle w:val="Compact"/>
+              <w:jc w:val="left"/>
+            </w:pPr>
+            <w:r>
+              <w:t xml:space="preserve">(0.605)</w:t>
+            </w:r>
+          </w:p>
+        </w:tc>
+      </w:tr>
+      <w:tr>
+        <w:tc>
+          <w:tcPr/>
+          <w:p>
+            <w:pPr>
+              <w:pStyle w:val="Compact"/>
+              <w:jc w:val="left"/>
+            </w:pPr>
+            <w:r>
+              <w:t xml:space="preserve">LIDSD_INNOVATION</w:t>
+            </w:r>
+          </w:p>
+        </w:tc>
+        <w:tc>
+          <w:tcPr/>
+          <w:p>
+            <w:pPr>
+              <w:pStyle w:val="Compact"/>
+              <w:jc w:val="left"/>
+            </w:pPr>
+            <w:r>
+              <w:t xml:space="preserve">0.292*</w:t>
+            </w:r>
+          </w:p>
+        </w:tc>
+        <w:tc>
+          <w:tcPr/>
+          <w:p>
+            <w:pPr>
+              <w:pStyle w:val="Compact"/>
+              <w:jc w:val="left"/>
+            </w:pPr>
+            <w:r>
+              <w:t xml:space="preserve">0.372</w:t>
+            </w:r>
+          </w:p>
+        </w:tc>
+        <w:tc>
+          <w:tcPr/>
+          <w:p>
+            <w:pPr>
+              <w:pStyle w:val="Compact"/>
+              <w:jc w:val="left"/>
+            </w:pPr>
+            <w:r>
+              <w:t xml:space="preserve">0.660***</w:t>
+            </w:r>
+          </w:p>
+        </w:tc>
+        <w:tc>
+          <w:tcPr/>
+          <w:p>
+            <w:pPr>
+              <w:pStyle w:val="Compact"/>
+              <w:jc w:val="left"/>
+            </w:pPr>
+            <w:r>
+              <w:t xml:space="preserve">0.466***</w:t>
+            </w:r>
+          </w:p>
+        </w:tc>
+      </w:tr>
+      <w:tr>
+        <w:tc>
+          <w:tcPr/>
+          <w:p>
+            <w:pPr>
+              <w:pStyle w:val="Compact"/>
+            </w:pPr>
+          </w:p>
+        </w:tc>
+        <w:tc>
+          <w:tcPr/>
+          <w:p>
+            <w:pPr>
+              <w:pStyle w:val="Compact"/>
+              <w:jc w:val="left"/>
+            </w:pPr>
+            <w:r>
+              <w:t xml:space="preserve">(0.134)</w:t>
+            </w:r>
+          </w:p>
+        </w:tc>
+        <w:tc>
+          <w:tcPr/>
+          <w:p>
+            <w:pPr>
+              <w:pStyle w:val="Compact"/>
+              <w:jc w:val="left"/>
+            </w:pPr>
+            <w:r>
+              <w:t xml:space="preserve">(0.234)</w:t>
+            </w:r>
+          </w:p>
+        </w:tc>
+        <w:tc>
+          <w:tcPr/>
+          <w:p>
+            <w:pPr>
+              <w:pStyle w:val="Compact"/>
+              <w:jc w:val="left"/>
+            </w:pPr>
+            <w:r>
+              <w:t xml:space="preserve">(0.000)</w:t>
+            </w:r>
+          </w:p>
+        </w:tc>
+        <w:tc>
+          <w:tcPr/>
+          <w:p>
+            <w:pPr>
+              <w:pStyle w:val="Compact"/>
+              <w:jc w:val="left"/>
+            </w:pPr>
+            <w:r>
+              <w:t xml:space="preserve">(0.106)</w:t>
+            </w:r>
+          </w:p>
+        </w:tc>
+      </w:tr>
+      <w:tr>
+        <w:tc>
+          <w:tcPr/>
+          <w:p>
+            <w:pPr>
+              <w:pStyle w:val="Compact"/>
+              <w:jc w:val="left"/>
+            </w:pPr>
+            <w:r>
+              <w:t xml:space="preserve">Num.Obs.</w:t>
+            </w:r>
+          </w:p>
+        </w:tc>
+        <w:tc>
+          <w:tcPr/>
+          <w:p>
+            <w:pPr>
+              <w:pStyle w:val="Compact"/>
+              <w:jc w:val="left"/>
+            </w:pPr>
+            <w:r>
+              <w:t xml:space="preserve">463</w:t>
+            </w:r>
+          </w:p>
+        </w:tc>
+        <w:tc>
+          <w:tcPr/>
+          <w:p>
+            <w:pPr>
+              <w:pStyle w:val="Compact"/>
+              <w:jc w:val="left"/>
+            </w:pPr>
+            <w:r>
+              <w:t xml:space="preserve">463</w:t>
+            </w:r>
+          </w:p>
+        </w:tc>
+        <w:tc>
+          <w:tcPr/>
+          <w:p>
+            <w:pPr>
+              <w:pStyle w:val="Compact"/>
+              <w:jc w:val="left"/>
+            </w:pPr>
+            <w:r>
+              <w:t xml:space="preserve">463</w:t>
+            </w:r>
+          </w:p>
+        </w:tc>
+        <w:tc>
+          <w:tcPr/>
+          <w:p>
+            <w:pPr>
+              <w:pStyle w:val="Compact"/>
+              <w:jc w:val="left"/>
+            </w:pPr>
+            <w:r>
+              <w:t xml:space="preserve">463</w:t>
+            </w:r>
+          </w:p>
+        </w:tc>
+      </w:tr>
+      <w:tr>
+        <w:tc>
+          <w:tcPr/>
+          <w:p>
+            <w:pPr>
+              <w:pStyle w:val="Compact"/>
+              <w:jc w:val="left"/>
+            </w:pPr>
+            <w:r>
+              <w:t xml:space="preserve">R2</w:t>
+            </w:r>
+          </w:p>
+        </w:tc>
+        <w:tc>
+          <w:tcPr/>
+          <w:p>
+            <w:pPr>
+              <w:pStyle w:val="Compact"/>
+              <w:jc w:val="left"/>
+            </w:pPr>
+            <w:r>
+              <w:t xml:space="preserve">0.192</w:t>
+            </w:r>
+          </w:p>
+        </w:tc>
+        <w:tc>
+          <w:tcPr/>
+          <w:p>
+            <w:pPr>
+              <w:pStyle w:val="Compact"/>
+              <w:jc w:val="left"/>
+            </w:pPr>
+            <w:r>
+              <w:t xml:space="preserve">0.746</w:t>
+            </w:r>
+          </w:p>
+        </w:tc>
+        <w:tc>
+          <w:tcPr/>
+          <w:p>
+            <w:pPr>
+              <w:pStyle w:val="Compact"/>
+              <w:jc w:val="left"/>
+            </w:pPr>
+            <w:r>
+              <w:t xml:space="preserve">0.444</w:t>
+            </w:r>
+          </w:p>
+        </w:tc>
+        <w:tc>
+          <w:tcPr/>
+          <w:p>
+            <w:pPr>
+              <w:pStyle w:val="Compact"/>
+              <w:jc w:val="left"/>
+            </w:pPr>
+            <w:r>
+              <w:t xml:space="preserve">0.657</w:t>
+            </w:r>
+          </w:p>
+        </w:tc>
+      </w:tr>
+      <w:tr>
+        <w:tc>
+          <w:tcPr/>
+          <w:p>
+            <w:pPr>
+              <w:pStyle w:val="Compact"/>
+              <w:jc w:val="left"/>
+            </w:pPr>
+            <w:r>
               <w:t xml:space="preserve">R2 Within</w:t>
             </w:r>
           </w:p>
@@ -814,27 +1294,27 @@
               <w:jc w:val="left"/>
             </w:pPr>
             <w:r>
-              <w:t xml:space="preserve">0.212</w:t>
-            </w:r>
-          </w:p>
-        </w:tc>
-        <w:tc>
-          <w:tcPr/>
-          <w:p>
-            <w:pPr>
-              <w:pStyle w:val="Compact"/>
-            </w:pPr>
-          </w:p>
-        </w:tc>
-        <w:tc>
-          <w:tcPr/>
-          <w:p>
-            <w:pPr>
-              <w:pStyle w:val="Compact"/>
-              <w:jc w:val="left"/>
-            </w:pPr>
-            <w:r>
-              <w:t xml:space="preserve">0.171</w:t>
+              <w:t xml:space="preserve">0.276</w:t>
+            </w:r>
+          </w:p>
+        </w:tc>
+        <w:tc>
+          <w:tcPr/>
+          <w:p>
+            <w:pPr>
+              <w:pStyle w:val="Compact"/>
+            </w:pPr>
+          </w:p>
+        </w:tc>
+        <w:tc>
+          <w:tcPr/>
+          <w:p>
+            <w:pPr>
+              <w:pStyle w:val="Compact"/>
+              <w:jc w:val="left"/>
+            </w:pPr>
+            <w:r>
+              <w:t xml:space="preserve">0.237</w:t>
             </w:r>
           </w:p>
         </w:tc>
